--- a/week5/项目计划文档/[prd-03,31501311]项目开发计划文档.docx
+++ b/week5/项目计划文档/[prd-03,31501311]项目开发计划文档.docx
@@ -4858,8 +4858,8 @@
       <w:bookmarkEnd w:id="16"/>
     </w:p>
     <w:p>
-      <w:bookmarkStart w:id="17" w:name="_Toc235938101"/>
-      <w:bookmarkStart w:id="18" w:name="_Toc235845847"/>
+      <w:bookmarkStart w:id="17" w:name="_Toc235845847"/>
+      <w:bookmarkStart w:id="18" w:name="_Toc235938101"/>
       <w:r>
         <w:rPr>
           <w:rFonts w:hint="eastAsia"/>
@@ -8867,8 +8867,8 @@
         <w:pStyle w:val="2"/>
       </w:pPr>
       <w:bookmarkStart w:id="22" w:name="_Toc235938104"/>
-      <w:bookmarkStart w:id="23" w:name="_Toc18538"/>
-      <w:bookmarkStart w:id="24" w:name="_Toc235845850"/>
+      <w:bookmarkStart w:id="23" w:name="_Toc235845850"/>
+      <w:bookmarkStart w:id="24" w:name="_Toc18538"/>
       <w:r>
         <w:rPr>
           <w:rFonts w:hint="eastAsia"/>
@@ -8883,9 +8883,9 @@
       <w:pPr>
         <w:pStyle w:val="3"/>
       </w:pPr>
-      <w:bookmarkStart w:id="25" w:name="_Toc235938105"/>
-      <w:bookmarkStart w:id="26" w:name="_Toc235845851"/>
-      <w:bookmarkStart w:id="27" w:name="_Toc27697"/>
+      <w:bookmarkStart w:id="25" w:name="_Toc235845851"/>
+      <w:bookmarkStart w:id="26" w:name="_Toc27697"/>
+      <w:bookmarkStart w:id="27" w:name="_Toc235938105"/>
       <w:r>
         <w:rPr>
           <w:rFonts w:hint="eastAsia"/>
@@ -9094,9 +9094,9 @@
       <w:pPr>
         <w:pStyle w:val="3"/>
       </w:pPr>
-      <w:bookmarkStart w:id="34" w:name="_Toc235845856"/>
+      <w:bookmarkStart w:id="34" w:name="_Toc235938110"/>
       <w:bookmarkStart w:id="35" w:name="_Toc24450"/>
-      <w:bookmarkStart w:id="36" w:name="_Toc235938110"/>
+      <w:bookmarkStart w:id="36" w:name="_Toc235845856"/>
       <w:r>
         <w:rPr>
           <w:rFonts w:hint="eastAsia"/>
@@ -9156,9 +9156,9 @@
       <w:pPr>
         <w:pStyle w:val="2"/>
       </w:pPr>
-      <w:bookmarkStart w:id="37" w:name="_Toc235938112"/>
-      <w:bookmarkStart w:id="38" w:name="_Toc235845858"/>
-      <w:bookmarkStart w:id="39" w:name="_Toc15667"/>
+      <w:bookmarkStart w:id="37" w:name="_Toc235845858"/>
+      <w:bookmarkStart w:id="38" w:name="_Toc15667"/>
+      <w:bookmarkStart w:id="39" w:name="_Toc235938112"/>
       <w:r>
         <w:rPr>
           <w:rFonts w:hint="eastAsia"/>
@@ -9177,8 +9177,8 @@
       <w:bookmarkEnd w:id="39"/>
     </w:p>
     <w:p>
-      <w:bookmarkStart w:id="40" w:name="_Toc235845859"/>
-      <w:bookmarkStart w:id="41" w:name="_Toc235938113"/>
+      <w:bookmarkStart w:id="40" w:name="_Toc235938113"/>
+      <w:bookmarkStart w:id="41" w:name="_Toc235845859"/>
       <w:r>
         <w:rPr>
           <w:rFonts w:hint="eastAsia"/>
@@ -10475,9 +10475,9 @@
       <w:pPr>
         <w:pStyle w:val="3"/>
       </w:pPr>
-      <w:bookmarkStart w:id="43" w:name="_Toc13100"/>
+      <w:bookmarkStart w:id="43" w:name="_Toc235845860"/>
       <w:bookmarkStart w:id="44" w:name="_Toc235938114"/>
-      <w:bookmarkStart w:id="45" w:name="_Toc235845860"/>
+      <w:bookmarkStart w:id="45" w:name="_Toc13100"/>
       <w:r>
         <w:rPr>
           <w:rFonts w:hint="eastAsia"/>
@@ -11216,7 +11216,7 @@
                 <w:rFonts w:hint="eastAsia"/>
                 <w:lang w:val="en-US" w:eastAsia="zh-CN"/>
               </w:rPr>
-              <w:t>2000</w:t>
+              <w:t>5000</w:t>
             </w:r>
           </w:p>
         </w:tc>
@@ -11268,7 +11268,7 @@
                 <w:rFonts w:hint="eastAsia"/>
                 <w:lang w:val="en-US" w:eastAsia="zh-CN"/>
               </w:rPr>
-              <w:t>500</w:t>
+              <w:t>2500</w:t>
             </w:r>
           </w:p>
         </w:tc>
@@ -11320,7 +11320,7 @@
                 <w:rFonts w:hint="eastAsia"/>
                 <w:lang w:val="en-US" w:eastAsia="zh-CN"/>
               </w:rPr>
-              <w:t>500</w:t>
+              <w:t>2500</w:t>
             </w:r>
           </w:p>
         </w:tc>
@@ -11372,7 +11372,7 @@
                 <w:rFonts w:hint="eastAsia"/>
                 <w:lang w:val="en-US" w:eastAsia="zh-CN"/>
               </w:rPr>
-              <w:t>500</w:t>
+              <w:t>2500</w:t>
             </w:r>
           </w:p>
         </w:tc>
@@ -11395,6 +11395,9 @@
             <w:right w:w="108" w:type="dxa"/>
           </w:tblCellMar>
         </w:tblPrEx>
+        <w:trPr>
+          <w:trHeight w:val="314" w:hRule="atLeast"/>
+        </w:trPr>
         <w:tc>
           <w:tcPr>
             <w:tcW w:w="4261" w:type="dxa"/>
@@ -11424,7 +11427,7 @@
                 <w:rFonts w:hint="eastAsia"/>
                 <w:lang w:val="en-US" w:eastAsia="zh-CN"/>
               </w:rPr>
-              <w:t>500</w:t>
+              <w:t>2500</w:t>
             </w:r>
           </w:p>
         </w:tc>
@@ -11476,8 +11479,10 @@
                 <w:rFonts w:hint="eastAsia"/>
                 <w:lang w:val="en-US" w:eastAsia="zh-CN"/>
               </w:rPr>
-              <w:t>4000</w:t>
-            </w:r>
+              <w:t>15000</w:t>
+            </w:r>
+            <w:bookmarkStart w:id="91" w:name="_GoBack"/>
+            <w:bookmarkEnd w:id="91"/>
           </w:p>
         </w:tc>
       </w:tr>
@@ -12003,14 +12008,14 @@
         <w:pStyle w:val="3"/>
       </w:pPr>
       <w:bookmarkStart w:id="60" w:name="_Toc235938225"/>
-      <w:bookmarkStart w:id="61" w:name="_Toc235845971"/>
-      <w:bookmarkStart w:id="62" w:name="_Toc26843"/>
+      <w:bookmarkStart w:id="61" w:name="_Toc26843"/>
+      <w:bookmarkStart w:id="62" w:name="_Toc235845971"/>
       <w:r>
         <w:rPr>
           <w:rFonts w:hint="eastAsia"/>
           <w:lang w:val="en-US" w:eastAsia="zh-CN"/>
         </w:rPr>
-        <w:t>7</w:t>
+        <w:t>6</w:t>
       </w:r>
       <w:r>
         <w:rPr>
@@ -12046,7 +12051,7 @@
           <w:rFonts w:hint="eastAsia"/>
           <w:lang w:val="en-US" w:eastAsia="zh-CN"/>
         </w:rPr>
-        <w:t>7</w:t>
+        <w:t>6</w:t>
       </w:r>
       <w:r>
         <w:rPr>
@@ -12102,115 +12107,113 @@
           <w:rFonts w:hint="eastAsia"/>
           <w:lang w:val="en-US" w:eastAsia="zh-CN"/>
         </w:rPr>
+        <w:t>6</w:t>
+      </w:r>
+      <w:r>
+        <w:rPr>
+          <w:rFonts w:hint="eastAsia"/>
+        </w:rPr>
+        <w:t>.</w:t>
+      </w:r>
+      <w:r>
+        <w:rPr>
+          <w:rFonts w:hint="eastAsia"/>
+          <w:lang w:val="en-US" w:eastAsia="zh-CN"/>
+        </w:rPr>
+        <w:t>3 WBS</w:t>
+      </w:r>
+      <w:bookmarkEnd w:id="66"/>
+    </w:p>
+    <w:p>
+      <w:pPr>
+        <w:rPr>
+          <w:rFonts w:hint="eastAsia"/>
+          <w:lang w:val="en-US" w:eastAsia="zh-CN"/>
+        </w:rPr>
+      </w:pPr>
+      <w:r>
+        <w:rPr>
+          <w:rFonts w:hint="eastAsia"/>
+          <w:lang w:val="en-US" w:eastAsia="zh-CN"/>
+        </w:rPr>
+        <w:t>请参考PRD-2017-G03-项目计划WBS。</w:t>
+      </w:r>
+    </w:p>
+    <w:p>
+      <w:pPr>
+        <w:rPr>
+          <w:rFonts w:hint="eastAsia"/>
+          <w:lang w:val="en-US" w:eastAsia="zh-CN"/>
+        </w:rPr>
+      </w:pPr>
+    </w:p>
+    <w:p>
+      <w:pPr>
+        <w:pStyle w:val="3"/>
+        <w:rPr>
+          <w:rFonts w:hint="eastAsia"/>
+          <w:lang w:val="en-US" w:eastAsia="zh-CN"/>
+        </w:rPr>
+      </w:pPr>
+      <w:bookmarkStart w:id="67" w:name="_Toc848"/>
+      <w:r>
+        <w:rPr>
+          <w:rFonts w:hint="eastAsia"/>
+          <w:lang w:val="en-US" w:eastAsia="zh-CN"/>
+        </w:rPr>
+        <w:t>6</w:t>
+      </w:r>
+      <w:r>
+        <w:rPr>
+          <w:rFonts w:hint="eastAsia"/>
+        </w:rPr>
+        <w:t>.</w:t>
+      </w:r>
+      <w:r>
+        <w:rPr>
+          <w:rFonts w:hint="eastAsia"/>
+          <w:lang w:val="en-US" w:eastAsia="zh-CN"/>
+        </w:rPr>
+        <w:t>4 Gant</w:t>
+      </w:r>
+      <w:bookmarkEnd w:id="67"/>
+    </w:p>
+    <w:p>
+      <w:pPr>
+        <w:rPr>
+          <w:rFonts w:hint="eastAsia"/>
+          <w:lang w:val="en-US" w:eastAsia="zh-CN"/>
+        </w:rPr>
+      </w:pPr>
+      <w:r>
+        <w:rPr>
+          <w:rFonts w:hint="eastAsia"/>
+          <w:lang w:val="en-US" w:eastAsia="zh-CN"/>
+        </w:rPr>
+        <w:t>请参考PRD-2017-G03-项目计划gantt。</w:t>
+      </w:r>
+    </w:p>
+    <w:p>
+      <w:pPr>
+        <w:rPr>
+          <w:rFonts w:hint="eastAsia"/>
+          <w:lang w:val="en-US" w:eastAsia="zh-CN"/>
+        </w:rPr>
+      </w:pPr>
+    </w:p>
+    <w:p>
+      <w:pPr>
+        <w:pStyle w:val="2"/>
+      </w:pPr>
+      <w:bookmarkStart w:id="68" w:name="_Toc235845973"/>
+      <w:bookmarkStart w:id="69" w:name="_Toc24703"/>
+      <w:bookmarkStart w:id="70" w:name="_Toc235938227"/>
+      <w:r>
+        <w:rPr>
+          <w:rFonts w:hint="eastAsia"/>
+          <w:lang w:val="en-US" w:eastAsia="zh-CN"/>
+        </w:rPr>
         <w:t>7</w:t>
-      </w:r>
-      <w:r>
-        <w:rPr>
-          <w:rFonts w:hint="eastAsia"/>
-        </w:rPr>
-        <w:t>.</w:t>
-      </w:r>
-      <w:r>
-        <w:rPr>
-          <w:rFonts w:hint="eastAsia"/>
-          <w:lang w:val="en-US" w:eastAsia="zh-CN"/>
-        </w:rPr>
-        <w:t>3 WBS</w:t>
-      </w:r>
-      <w:bookmarkEnd w:id="66"/>
-    </w:p>
-    <w:p>
-      <w:pPr>
-        <w:rPr>
-          <w:rFonts w:hint="eastAsia"/>
-          <w:lang w:val="en-US" w:eastAsia="zh-CN"/>
-        </w:rPr>
-      </w:pPr>
-      <w:r>
-        <w:rPr>
-          <w:rFonts w:hint="eastAsia"/>
-          <w:lang w:val="en-US" w:eastAsia="zh-CN"/>
-        </w:rPr>
-        <w:t>请参考PRD-2017-G03-项目计划WBS。</w:t>
-      </w:r>
-    </w:p>
-    <w:p>
-      <w:pPr>
-        <w:rPr>
-          <w:rFonts w:hint="eastAsia"/>
-          <w:lang w:val="en-US" w:eastAsia="zh-CN"/>
-        </w:rPr>
-      </w:pPr>
-    </w:p>
-    <w:p>
-      <w:pPr>
-        <w:pStyle w:val="3"/>
-        <w:rPr>
-          <w:rFonts w:hint="eastAsia"/>
-          <w:lang w:val="en-US" w:eastAsia="zh-CN"/>
-        </w:rPr>
-      </w:pPr>
-      <w:bookmarkStart w:id="67" w:name="_Toc848"/>
-      <w:r>
-        <w:rPr>
-          <w:rFonts w:hint="eastAsia"/>
-          <w:lang w:val="en-US" w:eastAsia="zh-CN"/>
-        </w:rPr>
-        <w:t>7</w:t>
-      </w:r>
-      <w:r>
-        <w:rPr>
-          <w:rFonts w:hint="eastAsia"/>
-        </w:rPr>
-        <w:t>.</w:t>
-      </w:r>
-      <w:r>
-        <w:rPr>
-          <w:rFonts w:hint="eastAsia"/>
-          <w:lang w:val="en-US" w:eastAsia="zh-CN"/>
-        </w:rPr>
-        <w:t>3 Gant</w:t>
-      </w:r>
-      <w:bookmarkEnd w:id="67"/>
-    </w:p>
-    <w:p>
-      <w:pPr>
-        <w:rPr>
-          <w:rFonts w:hint="eastAsia"/>
-          <w:lang w:val="en-US" w:eastAsia="zh-CN"/>
-        </w:rPr>
-      </w:pPr>
-      <w:r>
-        <w:rPr>
-          <w:rFonts w:hint="eastAsia"/>
-          <w:lang w:val="en-US" w:eastAsia="zh-CN"/>
-        </w:rPr>
-        <w:t>请参考PRD-2017-G03-项目计划gantt。</w:t>
-      </w:r>
-      <w:bookmarkStart w:id="91" w:name="_GoBack"/>
-      <w:bookmarkEnd w:id="91"/>
-    </w:p>
-    <w:p>
-      <w:pPr>
-        <w:rPr>
-          <w:rFonts w:hint="eastAsia"/>
-          <w:lang w:val="en-US" w:eastAsia="zh-CN"/>
-        </w:rPr>
-      </w:pPr>
-    </w:p>
-    <w:p>
-      <w:pPr>
-        <w:pStyle w:val="2"/>
-      </w:pPr>
-      <w:bookmarkStart w:id="68" w:name="_Toc235938227"/>
-      <w:bookmarkStart w:id="69" w:name="_Toc235845973"/>
-      <w:bookmarkStart w:id="70" w:name="_Toc24703"/>
-      <w:r>
-        <w:rPr>
-          <w:rFonts w:hint="eastAsia"/>
-          <w:lang w:val="en-US" w:eastAsia="zh-CN"/>
-        </w:rPr>
-        <w:t>8</w:t>
       </w:r>
       <w:r>
         <w:rPr>
@@ -12226,15 +12229,15 @@
       <w:pPr>
         <w:pStyle w:val="3"/>
       </w:pPr>
-      <w:bookmarkStart w:id="71" w:name="_Toc10825"/>
-      <w:bookmarkStart w:id="72" w:name="_Toc235938228"/>
+      <w:bookmarkStart w:id="71" w:name="_Toc235938228"/>
+      <w:bookmarkStart w:id="72" w:name="_Toc10825"/>
       <w:bookmarkStart w:id="73" w:name="_Toc235845974"/>
       <w:r>
         <w:rPr>
           <w:rFonts w:hint="eastAsia"/>
           <w:lang w:val="en-US" w:eastAsia="zh-CN"/>
         </w:rPr>
-        <w:t>8</w:t>
+        <w:t>7</w:t>
       </w:r>
       <w:r>
         <w:rPr>
@@ -12374,15 +12377,15 @@
       <w:pPr>
         <w:pStyle w:val="3"/>
       </w:pPr>
-      <w:bookmarkStart w:id="74" w:name="_Toc235938229"/>
-      <w:bookmarkStart w:id="75" w:name="_Toc8921"/>
-      <w:bookmarkStart w:id="76" w:name="_Toc235845975"/>
+      <w:bookmarkStart w:id="74" w:name="_Toc8921"/>
+      <w:bookmarkStart w:id="75" w:name="_Toc235845975"/>
+      <w:bookmarkStart w:id="76" w:name="_Toc235938229"/>
       <w:r>
         <w:rPr>
           <w:rFonts w:hint="eastAsia"/>
           <w:lang w:val="en-US" w:eastAsia="zh-CN"/>
         </w:rPr>
-        <w:t>8</w:t>
+        <w:t>7</w:t>
       </w:r>
       <w:r>
         <w:rPr>
@@ -12414,15 +12417,15 @@
       <w:pPr>
         <w:pStyle w:val="2"/>
       </w:pPr>
-      <w:bookmarkStart w:id="77" w:name="_Toc2444"/>
-      <w:bookmarkStart w:id="78" w:name="_Toc235845982"/>
-      <w:bookmarkStart w:id="79" w:name="_Toc235938236"/>
+      <w:bookmarkStart w:id="77" w:name="_Toc235845982"/>
+      <w:bookmarkStart w:id="78" w:name="_Toc235938236"/>
+      <w:bookmarkStart w:id="79" w:name="_Toc2444"/>
       <w:r>
         <w:rPr>
           <w:rFonts w:hint="eastAsia"/>
           <w:lang w:val="en-US" w:eastAsia="zh-CN"/>
         </w:rPr>
-        <w:t>9</w:t>
+        <w:t>8</w:t>
       </w:r>
       <w:r>
         <w:rPr>
@@ -12457,7 +12460,7 @@
           <w:rFonts w:hint="eastAsia"/>
           <w:lang w:val="en-US" w:eastAsia="zh-CN"/>
         </w:rPr>
-        <w:t>9.1</w:t>
+        <w:t>8.1</w:t>
       </w:r>
       <w:r>
         <w:rPr>
@@ -12490,7 +12493,7 @@
           <w:rFonts w:hint="eastAsia"/>
           <w:lang w:val="en-US" w:eastAsia="zh-CN"/>
         </w:rPr>
-        <w:t>9.2</w:t>
+        <w:t>8.2</w:t>
       </w:r>
       <w:r>
         <w:rPr>
@@ -12526,7 +12529,7 @@
           <w:rFonts w:hint="eastAsia"/>
           <w:lang w:val="en-US" w:eastAsia="zh-CN"/>
         </w:rPr>
-        <w:t>9.3</w:t>
+        <w:t>8.3</w:t>
       </w:r>
       <w:r>
         <w:rPr>
@@ -12569,7 +12572,7 @@
           <w:rFonts w:hint="eastAsia"/>
           <w:lang w:val="en-US" w:eastAsia="zh-CN"/>
         </w:rPr>
-        <w:t>9.4</w:t>
+        <w:t>8.4</w:t>
       </w:r>
       <w:r>
         <w:rPr>
@@ -12612,7 +12615,7 @@
           <w:rFonts w:hint="eastAsia"/>
           <w:lang w:val="en-US" w:eastAsia="zh-CN"/>
         </w:rPr>
-        <w:t>9.5</w:t>
+        <w:t>8.5</w:t>
       </w:r>
       <w:r>
         <w:rPr>
@@ -12643,7 +12646,7 @@
           <w:rFonts w:hint="eastAsia"/>
           <w:lang w:val="en-US" w:eastAsia="zh-CN"/>
         </w:rPr>
-        <w:t>9.6系统性能</w:t>
+        <w:t>8.6系统性能</w:t>
       </w:r>
       <w:r>
         <w:rPr>
@@ -12674,7 +12677,7 @@
           <w:rFonts w:hint="eastAsia"/>
           <w:lang w:val="en-US" w:eastAsia="zh-CN"/>
         </w:rPr>
-        <w:t>9.7 工具风险</w:t>
+        <w:t>8.7 工具风险</w:t>
       </w:r>
       <w:bookmarkEnd w:id="86"/>
     </w:p>
@@ -12704,7 +12707,7 @@
           <w:rFonts w:hint="eastAsia"/>
           <w:lang w:val="en-US" w:eastAsia="zh-CN"/>
         </w:rPr>
-        <w:t>9.8 技术风险</w:t>
+        <w:t>8.8 技术风险</w:t>
       </w:r>
       <w:bookmarkEnd w:id="87"/>
     </w:p>
@@ -12734,7 +12737,7 @@
           <w:rFonts w:hint="eastAsia"/>
           <w:lang w:val="en-US" w:eastAsia="zh-CN"/>
         </w:rPr>
-        <w:t>9.9</w:t>
+        <w:t>8.9</w:t>
       </w:r>
       <w:r>
         <w:rPr>
@@ -12774,7 +12777,7 @@
           <w:rFonts w:hint="eastAsia"/>
           <w:lang w:val="en-US" w:eastAsia="zh-CN"/>
         </w:rPr>
-        <w:t>9.10</w:t>
+        <w:t>8.10</w:t>
       </w:r>
       <w:r>
         <w:rPr>
@@ -12821,7 +12824,7 @@
           <w:rFonts w:hint="eastAsia"/>
           <w:lang w:val="en-US" w:eastAsia="zh-CN"/>
         </w:rPr>
-        <w:t>9.10</w:t>
+        <w:t>8.11</w:t>
       </w:r>
       <w:r>
         <w:rPr>
